--- a/Алгоритмизация_и_программирование/РГР, Алгоритмизация и программирование, Ессина Анастасия, ФИТ-231.docx
+++ b/Алгоритмизация_и_программирование/РГР, Алгоритмизация и программирование, Ессина Анастасия, ФИТ-231.docx
@@ -3774,6 +3774,7 @@
         <w:p>
           <w:pPr>
             <w:pStyle w:val="a6"/>
+            <w:spacing w:line="240" w:lineRule="auto"/>
           </w:pPr>
         </w:p>
         <w:p>
@@ -3782,6 +3783,7 @@
             <w:tabs>
               <w:tab w:val="right" w:leader="dot" w:pos="9628"/>
             </w:tabs>
+            <w:spacing w:line="240" w:lineRule="auto"/>
             <w:rPr>
               <w:rFonts w:asciiTheme="minorHAnsi" w:eastAsiaTheme="minorEastAsia" w:hAnsiTheme="minorHAnsi"/>
               <w:noProof/>
@@ -3862,6 +3864,7 @@
             <w:tabs>
               <w:tab w:val="right" w:leader="dot" w:pos="9628"/>
             </w:tabs>
+            <w:spacing w:line="240" w:lineRule="auto"/>
             <w:rPr>
               <w:rFonts w:asciiTheme="minorHAnsi" w:eastAsiaTheme="minorEastAsia" w:hAnsiTheme="minorHAnsi"/>
               <w:noProof/>
@@ -3933,6 +3936,7 @@
             <w:tabs>
               <w:tab w:val="right" w:leader="dot" w:pos="9628"/>
             </w:tabs>
+            <w:spacing w:line="240" w:lineRule="auto"/>
             <w:rPr>
               <w:rFonts w:asciiTheme="minorHAnsi" w:eastAsiaTheme="minorEastAsia" w:hAnsiTheme="minorHAnsi"/>
               <w:noProof/>
@@ -4004,6 +4008,7 @@
             <w:tabs>
               <w:tab w:val="right" w:leader="dot" w:pos="9628"/>
             </w:tabs>
+            <w:spacing w:line="240" w:lineRule="auto"/>
             <w:rPr>
               <w:rFonts w:asciiTheme="minorHAnsi" w:eastAsiaTheme="minorEastAsia" w:hAnsiTheme="minorHAnsi"/>
               <w:noProof/>
@@ -4075,6 +4080,7 @@
             <w:tabs>
               <w:tab w:val="right" w:leader="dot" w:pos="9628"/>
             </w:tabs>
+            <w:spacing w:line="240" w:lineRule="auto"/>
             <w:rPr>
               <w:rFonts w:asciiTheme="minorHAnsi" w:eastAsiaTheme="minorEastAsia" w:hAnsiTheme="minorHAnsi"/>
               <w:noProof/>
@@ -4146,6 +4152,7 @@
             <w:tabs>
               <w:tab w:val="right" w:leader="dot" w:pos="9628"/>
             </w:tabs>
+            <w:spacing w:line="240" w:lineRule="auto"/>
             <w:rPr>
               <w:rFonts w:asciiTheme="minorHAnsi" w:eastAsiaTheme="minorEastAsia" w:hAnsiTheme="minorHAnsi"/>
               <w:noProof/>
@@ -4213,7 +4220,7 @@
         </w:p>
         <w:p>
           <w:pPr>
-            <w:spacing w:after="0"/>
+            <w:spacing w:after="0" w:line="240" w:lineRule="auto"/>
             <w:rPr>
               <w:b/>
               <w:bCs/>
@@ -4242,6 +4249,7 @@
     <w:p>
       <w:pPr>
         <w:pStyle w:val="a7"/>
+        <w:spacing w:before="0" w:line="240" w:lineRule="auto"/>
       </w:pPr>
       <w:bookmarkStart w:id="0" w:name="_Toc155619945"/>
       <w:r>
@@ -4256,17 +4264,20 @@
         <w:ind w:firstLine="567"/>
         <w:jc w:val="both"/>
         <w:rPr>
-          <w:lang w:val="ru-RU"/>
-        </w:rPr>
-      </w:pPr>
-      <w:r>
-        <w:rPr>
+          <w:szCs w:val="28"/>
+          <w:lang w:val="ru-RU"/>
+        </w:rPr>
+      </w:pPr>
+      <w:r>
+        <w:rPr>
+          <w:szCs w:val="28"/>
           <w:lang w:val="ru-RU"/>
         </w:rPr>
         <w:t xml:space="preserve">В рамках изучения дисциплины «Алгоритмизация и программирование» необходимо выполнить одно из предложенных заданий. Для этого требуется разработать алгоритм </w:t>
       </w:r>
       <w:r>
         <w:rPr>
+          <w:szCs w:val="28"/>
           <w:lang w:val="ru-RU"/>
         </w:rPr>
         <w:t>работы программы, написать код программы, выполнить отладку кода.</w:t>
@@ -4278,11 +4289,13 @@
         <w:ind w:firstLine="567"/>
         <w:jc w:val="both"/>
         <w:rPr>
-          <w:lang w:val="ru-RU"/>
-        </w:rPr>
-      </w:pPr>
-      <w:r>
-        <w:rPr>
+          <w:szCs w:val="28"/>
+          <w:lang w:val="ru-RU"/>
+        </w:rPr>
+      </w:pPr>
+      <w:r>
+        <w:rPr>
+          <w:szCs w:val="28"/>
           <w:lang w:val="ru-RU"/>
         </w:rPr>
         <w:t>В качестве исходного задания из предложенного перечня задач была выбраны задача №1 «</w:t>
@@ -4291,20 +4304,21 @@
         <w:rPr>
           <w:rFonts w:eastAsia="Times New Roman" w:cs="Times New Roman"/>
           <w:color w:val="000000"/>
-          <w:sz w:val="27"/>
-          <w:szCs w:val="27"/>
+          <w:szCs w:val="28"/>
           <w:lang w:val="ru-RU" w:eastAsia="ru-RU"/>
         </w:rPr>
         <w:t>Ипподром</w:t>
       </w:r>
       <w:r>
         <w:rPr>
+          <w:szCs w:val="28"/>
           <w:lang w:val="ru-RU"/>
         </w:rPr>
         <w:t>».</w:t>
       </w:r>
       <w:r>
         <w:rPr>
+          <w:szCs w:val="28"/>
           <w:lang w:val="ru-RU"/>
         </w:rPr>
         <w:br w:type="page"/>
@@ -4313,6 +4327,7 @@
     <w:p>
       <w:pPr>
         <w:pStyle w:val="a7"/>
+        <w:spacing w:before="0" w:line="240" w:lineRule="auto"/>
       </w:pPr>
       <w:bookmarkStart w:id="1" w:name="_Toc155619946"/>
       <w:r>
@@ -4336,18 +4351,14 @@
         <w:ind w:firstLine="567"/>
         <w:jc w:val="both"/>
         <w:rPr>
-          <w:rFonts w:eastAsia="Times New Roman" w:cs="Times New Roman"/>
-          <w:color w:val="000000"/>
           <w:szCs w:val="28"/>
-          <w:lang w:val="ru-RU" w:eastAsia="ru-RU"/>
-        </w:rPr>
-      </w:pPr>
-      <w:r>
-        <w:rPr>
-          <w:rFonts w:eastAsia="Times New Roman" w:cs="Times New Roman"/>
-          <w:color w:val="000000"/>
+          <w:lang w:val="ru-RU"/>
+        </w:rPr>
+      </w:pPr>
+      <w:r>
+        <w:rPr>
           <w:szCs w:val="28"/>
-          <w:lang w:val="ru-RU" w:eastAsia="ru-RU"/>
+          <w:lang w:val="ru-RU"/>
         </w:rPr>
         <w:t>Задача сформулирована следующим образом:</w:t>
       </w:r>
@@ -4358,18 +4369,14 @@
         <w:ind w:firstLine="567"/>
         <w:jc w:val="both"/>
         <w:rPr>
-          <w:rFonts w:eastAsia="Times New Roman" w:cs="Times New Roman"/>
-          <w:color w:val="000000"/>
           <w:szCs w:val="28"/>
-          <w:lang w:val="ru-RU" w:eastAsia="ru-RU"/>
-        </w:rPr>
-      </w:pPr>
-      <w:r>
-        <w:rPr>
-          <w:rFonts w:eastAsia="Times New Roman" w:cs="Times New Roman"/>
-          <w:color w:val="000000"/>
+          <w:lang w:val="ru-RU"/>
+        </w:rPr>
+      </w:pPr>
+      <w:r>
+        <w:rPr>
           <w:szCs w:val="28"/>
-          <w:lang w:val="ru-RU" w:eastAsia="ru-RU"/>
+          <w:lang w:val="ru-RU"/>
         </w:rPr>
         <w:t>Играющий выбирает одну из трех лошадей, состязающихся в бегах, и выигрывает, если его лошадь приходит первой. Скорость передвижения лошадей на разных этапах выбирается программой с помощью датчика случайных чисел.</w:t>
       </w:r>
@@ -4380,27 +4387,21 @@
         <w:ind w:firstLine="567"/>
         <w:jc w:val="both"/>
         <w:rPr>
-          <w:rFonts w:eastAsia="Times New Roman" w:cs="Times New Roman"/>
-          <w:color w:val="000000"/>
           <w:szCs w:val="28"/>
-          <w:lang w:val="ru-RU" w:eastAsia="ru-RU"/>
-        </w:rPr>
-      </w:pPr>
-      <w:r>
-        <w:rPr>
-          <w:rFonts w:eastAsia="Times New Roman" w:cs="Times New Roman"/>
-          <w:color w:val="000000"/>
+          <w:lang w:val="ru-RU"/>
+        </w:rPr>
+      </w:pPr>
+      <w:r>
+        <w:rPr>
           <w:szCs w:val="28"/>
-          <w:lang w:val="ru-RU" w:eastAsia="ru-RU"/>
+          <w:lang w:val="ru-RU"/>
         </w:rPr>
         <w:t xml:space="preserve">Для решения поставленной задачи установим, как определяется победитель на одном этапе. </w:t>
       </w:r>
       <w:r>
         <w:rPr>
-          <w:rFonts w:eastAsia="Times New Roman" w:cs="Times New Roman"/>
-          <w:color w:val="000000"/>
           <w:szCs w:val="28"/>
-          <w:lang w:val="ru-RU" w:eastAsia="ru-RU"/>
+          <w:lang w:val="ru-RU"/>
         </w:rPr>
         <w:t xml:space="preserve">Игрок, чья лошадь прибежит быстрее, получает одно очко. В случае, если несколько лошадей прибежали первыми одновременно, по одному очку получают соответствующие игроки. </w:t>
       </w:r>
@@ -4411,51 +4412,27 @@
         <w:ind w:firstLine="567"/>
         <w:jc w:val="both"/>
         <w:rPr>
-          <w:rFonts w:eastAsia="Times New Roman" w:cs="Times New Roman"/>
-          <w:color w:val="000000"/>
           <w:szCs w:val="28"/>
-          <w:lang w:val="ru-RU" w:eastAsia="ru-RU"/>
-        </w:rPr>
-      </w:pPr>
-      <w:r>
-        <w:rPr>
-          <w:rFonts w:eastAsia="Times New Roman" w:cs="Times New Roman"/>
-          <w:color w:val="000000"/>
+          <w:lang w:val="ru-RU"/>
+        </w:rPr>
+      </w:pPr>
+      <w:r>
+        <w:rPr>
           <w:szCs w:val="28"/>
-          <w:lang w:val="ru-RU" w:eastAsia="ru-RU"/>
+          <w:lang w:val="ru-RU"/>
         </w:rPr>
         <w:t>Из формулировки задачи следует</w:t>
       </w:r>
       <w:r>
         <w:rPr>
-          <w:rFonts w:eastAsia="Times New Roman" w:cs="Times New Roman"/>
-          <w:color w:val="000000"/>
           <w:szCs w:val="28"/>
-          <w:lang w:val="ru-RU" w:eastAsia="ru-RU"/>
-        </w:rPr>
-        <w:t xml:space="preserve">, что этапов (заездов) больше одного. Условимся, что минимальное количество заездов равно 3. Если </w:t>
-      </w:r>
-      <w:r>
-        <w:rPr>
-          <w:rFonts w:eastAsia="Times New Roman" w:cs="Times New Roman"/>
-          <w:color w:val="000000"/>
+          <w:lang w:val="ru-RU"/>
+        </w:rPr>
+        <w:t>, что этапов (заездов) больше одного. Условимся, что минимальное количество заездов равно 3. Если по истечении 3 заездов победитель не выявлен, проводятся дополнительные заезды для определения победителя. Примем, что количество дополнительных заездов не ограничено.</w:t>
+      </w:r>
+      <w:r>
+        <w:rPr>
           <w:szCs w:val="28"/>
-          <w:lang w:val="ru-RU" w:eastAsia="ru-RU"/>
-        </w:rPr>
-        <w:t>по истечении</w:t>
-      </w:r>
-      <w:r>
-        <w:rPr>
-          <w:rFonts w:eastAsia="Times New Roman" w:cs="Times New Roman"/>
-          <w:color w:val="000000"/>
-          <w:szCs w:val="28"/>
-          <w:lang w:val="ru-RU" w:eastAsia="ru-RU"/>
-        </w:rPr>
-        <w:t xml:space="preserve"> 3 заездов победитель не выявлен, проводятся дополнительные заезды для определения победителя. Примем, что количество дополнительных заездов не ограничено.</w:t>
-      </w:r>
-      <w:r>
-        <w:rPr>
-          <w:szCs w:val="28"/>
           <w:lang w:val="ru-RU"/>
         </w:rPr>
         <w:br w:type="page"/>
@@ -4464,6 +4441,7 @@
     <w:p>
       <w:pPr>
         <w:pStyle w:val="a7"/>
+        <w:spacing w:before="0" w:line="240" w:lineRule="auto"/>
       </w:pPr>
       <w:bookmarkStart w:id="2" w:name="_Toc155619947"/>
       <w:r>
@@ -4474,22 +4452,10 @@
     </w:p>
     <w:p>
       <w:pPr>
-        <w:spacing w:after="0" w:line="240" w:lineRule="auto"/>
-        <w:jc w:val="center"/>
-        <w:rPr>
-          <w:b/>
-          <w:bCs/>
-          <w:szCs w:val="28"/>
-          <w:lang w:val="ru-RU"/>
-        </w:rPr>
-      </w:pPr>
-      <w:r>
-        <w:rPr>
-          <w:b/>
-          <w:bCs/>
-          <w:szCs w:val="28"/>
-          <w:lang w:val="ru-RU"/>
-        </w:rPr>
+        <w:pStyle w:val="a7"/>
+        <w:spacing w:before="0" w:line="240" w:lineRule="auto"/>
+      </w:pPr>
+      <w:r>
         <w:t>Структура</w:t>
       </w:r>
     </w:p>
@@ -4555,6 +4521,7 @@
       <w:r>
         <w:rPr>
           <w:szCs w:val="28"/>
+          <w:lang w:val="ru-RU"/>
         </w:rPr>
         <w:t>Visual</w:t>
       </w:r>
@@ -4568,6 +4535,7 @@
       <w:r>
         <w:rPr>
           <w:szCs w:val="28"/>
+          <w:lang w:val="ru-RU"/>
         </w:rPr>
         <w:t>Studio</w:t>
       </w:r>
@@ -4609,6 +4577,7 @@
       <w:r>
         <w:rPr>
           <w:szCs w:val="28"/>
+          <w:lang w:val="ru-RU"/>
         </w:rPr>
         <w:t>C</w:t>
       </w:r>
@@ -4703,6 +4672,7 @@
       <w:r>
         <w:rPr>
           <w:szCs w:val="28"/>
+          <w:lang w:val="ru-RU"/>
         </w:rPr>
         <w:t>Random</w:t>
       </w:r>
@@ -4716,6 +4686,7 @@
       <w:r>
         <w:rPr>
           <w:szCs w:val="28"/>
+          <w:lang w:val="ru-RU"/>
         </w:rPr>
         <w:t>Next</w:t>
       </w:r>
@@ -4786,40 +4757,12 @@
     </w:p>
     <w:p>
       <w:pPr>
-        <w:spacing w:after="0" w:line="240" w:lineRule="auto"/>
-        <w:jc w:val="center"/>
-        <w:rPr>
-          <w:b/>
-          <w:bCs/>
-          <w:szCs w:val="28"/>
-        </w:rPr>
-      </w:pPr>
-      <w:r>
-        <w:rPr>
-          <w:b/>
-          <w:bCs/>
-          <w:szCs w:val="28"/>
-          <w:lang w:val="ru-RU"/>
-        </w:rPr>
+        <w:pStyle w:val="a7"/>
+        <w:spacing w:before="0" w:line="240" w:lineRule="auto"/>
+      </w:pPr>
+      <w:r>
         <w:lastRenderedPageBreak/>
-        <w:t>Код</w:t>
-      </w:r>
-      <w:r>
-        <w:rPr>
-          <w:b/>
-          <w:bCs/>
-          <w:szCs w:val="28"/>
-        </w:rPr>
-        <w:t xml:space="preserve"> </w:t>
-      </w:r>
-      <w:r>
-        <w:rPr>
-          <w:b/>
-          <w:bCs/>
-          <w:szCs w:val="28"/>
-          <w:lang w:val="ru-RU"/>
-        </w:rPr>
-        <w:t>программы</w:t>
+        <w:t>Код программы</w:t>
       </w:r>
     </w:p>
     <w:p>
@@ -6706,7 +6649,6 @@
           <w:sz w:val="24"/>
           <w:szCs w:val="24"/>
         </w:rPr>
-        <w:lastRenderedPageBreak/>
         <w:t xml:space="preserve">                }</w:t>
       </w:r>
     </w:p>
@@ -8300,7 +8242,6 @@
           <w:sz w:val="24"/>
           <w:szCs w:val="24"/>
         </w:rPr>
-        <w:lastRenderedPageBreak/>
         <w:t xml:space="preserve">            </w:t>
       </w:r>
       <w:r>
@@ -8894,7 +8835,7 @@
         <w:adjustRightInd w:val="0"/>
         <w:spacing w:after="0" w:line="240" w:lineRule="auto"/>
         <w:rPr>
-          <w:rFonts w:ascii="Cascadia Mono" w:hAnsi="Cascadia Mono" w:cs="Cascadia Mono"/>
+          <w:rFonts w:ascii="Consolas" w:hAnsi="Consolas" w:cs="Cascadia Mono"/>
           <w:color w:val="000000"/>
           <w:sz w:val="24"/>
           <w:szCs w:val="24"/>
@@ -8933,6 +8874,7 @@
     <w:p>
       <w:pPr>
         <w:pStyle w:val="a7"/>
+        <w:spacing w:before="0" w:line="240" w:lineRule="auto"/>
       </w:pPr>
       <w:bookmarkStart w:id="3" w:name="_Toc155619948"/>
       <w:r>
@@ -9078,7 +9020,21 @@
           <w:noProof/>
           <w:lang w:val="ru-RU"/>
         </w:rPr>
-        <w:t xml:space="preserve">Рисунок 1 – </w:t>
+        <w:t>Рисунок 1</w:t>
+      </w:r>
+      <w:r>
+        <w:rPr>
+          <w:noProof/>
+          <w:lang w:val="ru-RU"/>
+        </w:rPr>
+        <w:t xml:space="preserve"> </w:t>
+      </w:r>
+      <w:r>
+        <w:rPr>
+          <w:noProof/>
+          <w:lang w:val="ru-RU"/>
+        </w:rPr>
+        <w:t xml:space="preserve">– </w:t>
       </w:r>
       <w:r>
         <w:rPr>
@@ -9246,59 +9202,39 @@
           <w:noProof/>
           <w:lang w:val="ru-RU"/>
         </w:rPr>
-        <w:t xml:space="preserve">Рисунок </w:t>
-      </w:r>
-      <w:r>
+        <w:t>Рисунок 3 – Игрок выиграл</w:t>
+      </w:r>
+    </w:p>
+    <w:p>
+      <w:pPr>
+        <w:spacing w:after="0" w:line="240" w:lineRule="auto"/>
+        <w:jc w:val="center"/>
         <w:rPr>
           <w:noProof/>
           <w:lang w:val="ru-RU"/>
         </w:rPr>
-        <w:t>3</w:t>
-      </w:r>
-      <w:r>
+      </w:pPr>
+    </w:p>
+    <w:p>
+      <w:pPr>
+        <w:spacing w:line="259" w:lineRule="auto"/>
         <w:rPr>
           <w:noProof/>
           <w:lang w:val="ru-RU"/>
         </w:rPr>
-        <w:t xml:space="preserve"> – Игрок </w:t>
-      </w:r>
+      </w:pPr>
       <w:r>
         <w:rPr>
           <w:noProof/>
           <w:lang w:val="ru-RU"/>
         </w:rPr>
-        <w:t>выиграл</w:t>
-      </w:r>
-    </w:p>
-    <w:p>
-      <w:pPr>
-        <w:spacing w:after="0" w:line="240" w:lineRule="auto"/>
-        <w:jc w:val="center"/>
-        <w:rPr>
-          <w:noProof/>
-          <w:lang w:val="ru-RU"/>
-        </w:rPr>
-      </w:pPr>
-    </w:p>
-    <w:p>
-      <w:pPr>
-        <w:spacing w:line="259" w:lineRule="auto"/>
-        <w:rPr>
-          <w:noProof/>
-          <w:lang w:val="ru-RU"/>
-        </w:rPr>
-      </w:pPr>
-      <w:r>
-        <w:rPr>
-          <w:noProof/>
-          <w:lang w:val="ru-RU"/>
-        </w:rPr>
         <w:br w:type="page"/>
       </w:r>
     </w:p>
     <w:p>
       <w:pPr>
         <w:pStyle w:val="a7"/>
+        <w:spacing w:before="0" w:line="240" w:lineRule="auto"/>
       </w:pPr>
       <w:bookmarkStart w:id="4" w:name="_Toc155619949"/>
       <w:r>
@@ -9368,11 +9304,8 @@
       </w:r>
       <w:r>
         <w:rPr>
-          <w:rFonts w:eastAsia="Times New Roman" w:cs="Times New Roman"/>
-          <w:color w:val="000000"/>
-          <w:sz w:val="27"/>
-          <w:szCs w:val="27"/>
-          <w:lang w:val="ru-RU" w:eastAsia="ru-RU"/>
+          <w:szCs w:val="28"/>
+          <w:lang w:val="ru-RU"/>
         </w:rPr>
         <w:t>Ипподром</w:t>
       </w:r>
@@ -9438,6 +9371,7 @@
     <w:p>
       <w:pPr>
         <w:pStyle w:val="a7"/>
+        <w:spacing w:before="0" w:line="240" w:lineRule="auto"/>
       </w:pPr>
       <w:bookmarkStart w:id="5" w:name="_Toc155619950"/>
       <w:r>
@@ -9454,6 +9388,7 @@
           <w:numId w:val="2"/>
         </w:numPr>
         <w:spacing w:after="0" w:line="240" w:lineRule="auto"/>
+        <w:ind w:left="426" w:hanging="426"/>
         <w:jc w:val="both"/>
         <w:rPr>
           <w:szCs w:val="28"/>
@@ -9644,11 +9579,6 @@
       </w:p>
     </w:sdtContent>
   </w:sdt>
-  <w:p>
-    <w:pPr>
-      <w:pStyle w:val="ab"/>
-    </w:pPr>
-  </w:p>
 </w:ftr>
 </file>
 
